--- a/Tennis/MS Excel Tennis Portfolio - Part 5.docx
+++ b/Tennis/MS Excel Tennis Portfolio - Part 5.docx
@@ -288,75 +288,167 @@
         </w:rPr>
         <w:t xml:space="preserve"> </w:t>
       </w:r>
-    </w:p>
-    <w:p>
-      <w:pPr>
-        <w:spacing w:after="0" w:line="240" w:lineRule="auto"/>
-        <w:jc w:val="both"/>
-        <w:rPr>
-          <w:rFonts w:ascii="Tw Cen MT" w:eastAsia="Times New Roman" w:hAnsi="Tw Cen MT" w:cs="Arial"/>
-          <w:color w:val="000000"/>
-          <w:sz w:val="24"/>
-          <w:szCs w:val="24"/>
-        </w:rPr>
-      </w:pPr>
-      <w:r>
-        <w:rPr>
-          <w:rFonts w:ascii="Tw Cen MT" w:eastAsia="Times New Roman" w:hAnsi="Tw Cen MT" w:cs="Arial"/>
-          <w:noProof/>
-          <w:color w:val="000000"/>
-          <w:sz w:val="24"/>
-          <w:szCs w:val="24"/>
-        </w:rPr>
-        <w:drawing>
-          <wp:anchor distT="0" distB="0" distL="114300" distR="114300" simplePos="0" relativeHeight="251659264" behindDoc="0" locked="0" layoutInCell="1" allowOverlap="1" wp14:anchorId="29D13F04" wp14:editId="43D8E6C7">
-            <wp:simplePos x="0" y="0"/>
-            <wp:positionH relativeFrom="column">
-              <wp:posOffset>0</wp:posOffset>
-            </wp:positionH>
-            <wp:positionV relativeFrom="paragraph">
-              <wp:posOffset>171450</wp:posOffset>
-            </wp:positionV>
-            <wp:extent cx="5943600" cy="2331085"/>
-            <wp:effectExtent l="0" t="0" r="0" b="0"/>
-            <wp:wrapSquare wrapText="bothSides"/>
-            <wp:docPr id="1" name="Picture 1" descr="Table&#10;&#10;Description automatically generated"/>
-            <wp:cNvGraphicFramePr>
-              <a:graphicFrameLocks xmlns:a="http://schemas.openxmlformats.org/drawingml/2006/main" noChangeAspect="1"/>
-            </wp:cNvGraphicFramePr>
-            <a:graphic xmlns:a="http://schemas.openxmlformats.org/drawingml/2006/main">
-              <a:graphicData uri="http://schemas.openxmlformats.org/drawingml/2006/picture">
-                <pic:pic xmlns:pic="http://schemas.openxmlformats.org/drawingml/2006/picture">
-                  <pic:nvPicPr>
-                    <pic:cNvPr id="1" name="Picture 1" descr="Table&#10;&#10;Description automatically generated"/>
-                    <pic:cNvPicPr/>
-                  </pic:nvPicPr>
-                  <pic:blipFill>
-                    <a:blip r:embed="rId4">
-                      <a:extLst>
-                        <a:ext uri="{28A0092B-C50C-407E-A947-70E740481C1C}">
-                          <a14:useLocalDpi xmlns:a14="http://schemas.microsoft.com/office/drawing/2010/main" val="0"/>
-                        </a:ext>
-                      </a:extLst>
-                    </a:blip>
-                    <a:stretch>
-                      <a:fillRect/>
-                    </a:stretch>
-                  </pic:blipFill>
-                  <pic:spPr>
-                    <a:xfrm>
-                      <a:off x="0" y="0"/>
-                      <a:ext cx="5943600" cy="2331085"/>
-                    </a:xfrm>
-                    <a:prstGeom prst="rect">
-                      <a:avLst/>
-                    </a:prstGeom>
-                  </pic:spPr>
-                </pic:pic>
-              </a:graphicData>
-            </a:graphic>
-          </wp:anchor>
-        </w:drawing>
+      <w:r>
+        <w:rPr>
+          <w:rFonts w:ascii="Tw Cen MT" w:eastAsia="Times New Roman" w:hAnsi="Tw Cen MT" w:cs="Arial"/>
+          <w:color w:val="000000"/>
+          <w:sz w:val="24"/>
+          <w:szCs w:val="24"/>
+        </w:rPr>
+        <w:t xml:space="preserve">Then, I </w:t>
+      </w:r>
+      <w:r>
+        <w:rPr>
+          <w:rFonts w:ascii="Tw Cen MT" w:eastAsia="Times New Roman" w:hAnsi="Tw Cen MT" w:cs="Arial"/>
+          <w:color w:val="000000"/>
+          <w:sz w:val="24"/>
+          <w:szCs w:val="24"/>
+        </w:rPr>
+        <w:t xml:space="preserve">navigated to the “Insert” tab, went to the “Charts” group, and clicked on “Recommended Charts”. When I clicked on “Recommended Charts”, I got a “Insert Chart” pop-up window. I clicked on the “Clustered Column Chart” option. When I selected the “Clustered Column Chart” option, I got a clustered column chart on my “YTD Stats” worksheet. I also got two new tabs at the top of my Excel window Ribbon - “Chart Design” and “Format”. </w:t>
+      </w:r>
+      <w:r>
+        <w:rPr>
+          <w:rFonts w:ascii="Tw Cen MT" w:eastAsia="Times New Roman" w:hAnsi="Tw Cen MT" w:cs="Arial"/>
+          <w:color w:val="000000"/>
+          <w:sz w:val="24"/>
+          <w:szCs w:val="24"/>
+        </w:rPr>
+        <w:t xml:space="preserve">I moved the chart to a new worksheet called “YTD Wins-Losses”. </w:t>
+      </w:r>
+      <w:r>
+        <w:rPr>
+          <w:rFonts w:ascii="Tw Cen MT" w:eastAsia="Times New Roman" w:hAnsi="Tw Cen MT" w:cs="Arial"/>
+          <w:color w:val="000000"/>
+          <w:sz w:val="24"/>
+          <w:szCs w:val="24"/>
+        </w:rPr>
+        <w:t xml:space="preserve">In my clustered column chart, my legend is formatted with default colors to represent wins and losses. </w:t>
+      </w:r>
+      <w:r>
+        <w:rPr>
+          <w:rFonts w:ascii="Tw Cen MT" w:eastAsia="Times New Roman" w:hAnsi="Tw Cen MT" w:cs="Arial"/>
+          <w:color w:val="000000"/>
+          <w:sz w:val="24"/>
+          <w:szCs w:val="24"/>
+        </w:rPr>
+        <w:t>But</w:t>
+      </w:r>
+      <w:r>
+        <w:rPr>
+          <w:rFonts w:ascii="Tw Cen MT" w:eastAsia="Times New Roman" w:hAnsi="Tw Cen MT" w:cs="Arial"/>
+          <w:color w:val="000000"/>
+          <w:sz w:val="24"/>
+          <w:szCs w:val="24"/>
+        </w:rPr>
+        <w:t xml:space="preserve"> I wanted to customize the colors to show wins in green and losses in red. To do this, I selected the chart, </w:t>
+      </w:r>
+      <w:r>
+        <w:rPr>
+          <w:rFonts w:ascii="Tw Cen MT" w:eastAsia="Times New Roman" w:hAnsi="Tw Cen MT" w:cs="Arial"/>
+          <w:color w:val="000000"/>
+          <w:sz w:val="24"/>
+          <w:szCs w:val="24"/>
+        </w:rPr>
+        <w:t>right clicked</w:t>
+      </w:r>
+      <w:r>
+        <w:rPr>
+          <w:rFonts w:ascii="Tw Cen MT" w:eastAsia="Times New Roman" w:hAnsi="Tw Cen MT" w:cs="Arial"/>
+          <w:color w:val="000000"/>
+          <w:sz w:val="24"/>
+          <w:szCs w:val="24"/>
+        </w:rPr>
+        <w:t xml:space="preserve"> on the “WINS</w:t>
+      </w:r>
+      <w:r>
+        <w:rPr>
+          <w:rFonts w:ascii="Tw Cen MT" w:eastAsia="Times New Roman" w:hAnsi="Tw Cen MT" w:cs="Arial"/>
+          <w:color w:val="000000"/>
+          <w:sz w:val="24"/>
+          <w:szCs w:val="24"/>
+        </w:rPr>
+        <w:t>”,</w:t>
+      </w:r>
+      <w:r>
+        <w:rPr>
+          <w:rFonts w:ascii="Tw Cen MT" w:eastAsia="Times New Roman" w:hAnsi="Tw Cen MT" w:cs="Arial"/>
+          <w:color w:val="000000"/>
+          <w:sz w:val="24"/>
+          <w:szCs w:val="24"/>
+        </w:rPr>
+        <w:t xml:space="preserve"> and set the “Fill” and “Outline” colors to “Green”. I repeated the same step for “LOSSES”. But for the losses, I set the Fill” and “Outline” colors to “Red” instead. At the top of my chart, I have “Chart Title” in the center. I changed the title so </w:t>
+      </w:r>
+      <w:r>
+        <w:rPr>
+          <w:rFonts w:ascii="Tw Cen MT" w:eastAsia="Times New Roman" w:hAnsi="Tw Cen MT" w:cs="Arial"/>
+          <w:color w:val="000000"/>
+          <w:sz w:val="24"/>
+          <w:szCs w:val="24"/>
+        </w:rPr>
+        <w:t>to reflect</w:t>
+      </w:r>
+      <w:r>
+        <w:rPr>
+          <w:rFonts w:ascii="Tw Cen MT" w:eastAsia="Times New Roman" w:hAnsi="Tw Cen MT" w:cs="Arial"/>
+          <w:color w:val="000000"/>
+          <w:sz w:val="24"/>
+          <w:szCs w:val="24"/>
+        </w:rPr>
+        <w:t xml:space="preserve"> </w:t>
+      </w:r>
+      <w:r>
+        <w:rPr>
+          <w:rFonts w:ascii="Tw Cen MT" w:eastAsia="Times New Roman" w:hAnsi="Tw Cen MT" w:cs="Arial"/>
+          <w:color w:val="000000"/>
+          <w:sz w:val="24"/>
+          <w:szCs w:val="24"/>
+        </w:rPr>
+        <w:t>each woman’s</w:t>
+      </w:r>
+      <w:r>
+        <w:rPr>
+          <w:rFonts w:ascii="Tw Cen MT" w:eastAsia="Times New Roman" w:hAnsi="Tw Cen MT" w:cs="Arial"/>
+          <w:color w:val="000000"/>
+          <w:sz w:val="24"/>
+          <w:szCs w:val="24"/>
+        </w:rPr>
+        <w:t xml:space="preserve"> YTD wins and losses. I selected the chart, clicked on the “Chart Title” text box, and </w:t>
+      </w:r>
+      <w:r>
+        <w:rPr>
+          <w:rFonts w:ascii="Tw Cen MT" w:eastAsia="Times New Roman" w:hAnsi="Tw Cen MT" w:cs="Arial"/>
+          <w:color w:val="000000"/>
+          <w:sz w:val="24"/>
+          <w:szCs w:val="24"/>
+        </w:rPr>
+        <w:t>titled it as</w:t>
+      </w:r>
+      <w:r>
+        <w:rPr>
+          <w:rFonts w:ascii="Tw Cen MT" w:eastAsia="Times New Roman" w:hAnsi="Tw Cen MT" w:cs="Arial"/>
+          <w:color w:val="000000"/>
+          <w:sz w:val="24"/>
+          <w:szCs w:val="24"/>
+        </w:rPr>
+        <w:t xml:space="preserve"> “</w:t>
+      </w:r>
+      <w:r>
+        <w:rPr>
+          <w:rFonts w:ascii="Tw Cen MT" w:eastAsia="Times New Roman" w:hAnsi="Tw Cen MT" w:cs="Arial"/>
+          <w:color w:val="000000"/>
+          <w:sz w:val="24"/>
+          <w:szCs w:val="24"/>
+        </w:rPr>
+        <w:t>Serena Williams (USA): YTD Wins-Losses</w:t>
+      </w:r>
+      <w:r>
+        <w:rPr>
+          <w:rFonts w:ascii="Tw Cen MT" w:eastAsia="Times New Roman" w:hAnsi="Tw Cen MT" w:cs="Arial"/>
+          <w:color w:val="000000"/>
+          <w:sz w:val="24"/>
+          <w:szCs w:val="24"/>
+        </w:rPr>
+        <w:t xml:space="preserve">”. </w:t>
       </w:r>
     </w:p>
     <w:p>
@@ -389,34 +481,52 @@
           <w:sz w:val="24"/>
           <w:szCs w:val="24"/>
         </w:rPr>
-        <w:t xml:space="preserve">Then, I </w:t>
-      </w:r>
-      <w:r>
-        <w:rPr>
-          <w:rFonts w:ascii="Tw Cen MT" w:eastAsia="Times New Roman" w:hAnsi="Tw Cen MT" w:cs="Arial"/>
-          <w:color w:val="000000"/>
-          <w:sz w:val="24"/>
-          <w:szCs w:val="24"/>
-        </w:rPr>
-        <w:t xml:space="preserve">navigated to the “Insert” tab, went to the “Charts” group, and clicked on “Recommended Charts”. When I clicked on “Recommended Charts”, I got a “Insert Chart” pop-up window. I clicked on the “Clustered Column Chart” option. When I selected the “Clustered Column Chart” option, I got a clustered column chart on my “YTD Stats” worksheet. I also got two new tabs at the top of my Excel window Ribbon - “Chart Design” and “Format”. </w:t>
-      </w:r>
-      <w:r>
-        <w:rPr>
-          <w:rFonts w:ascii="Tw Cen MT" w:eastAsia="Times New Roman" w:hAnsi="Tw Cen MT" w:cs="Arial"/>
-          <w:color w:val="000000"/>
-          <w:sz w:val="24"/>
-          <w:szCs w:val="24"/>
-        </w:rPr>
-        <w:t xml:space="preserve">I moved the chart to a new worksheet called “YTD Wins-Losses”. </w:t>
-      </w:r>
-      <w:r>
-        <w:rPr>
-          <w:rFonts w:ascii="Tw Cen MT" w:eastAsia="Times New Roman" w:hAnsi="Tw Cen MT" w:cs="Arial"/>
-          <w:color w:val="000000"/>
-          <w:sz w:val="24"/>
-          <w:szCs w:val="24"/>
-        </w:rPr>
-        <w:t xml:space="preserve">In my clustered column chart, my legend is formatted with default colors to represent wins and losses. </w:t>
+        <w:t>Next,</w:t>
+      </w:r>
+      <w:r>
+        <w:rPr>
+          <w:rFonts w:ascii="Tw Cen MT" w:eastAsia="Times New Roman" w:hAnsi="Tw Cen MT" w:cs="Arial"/>
+          <w:color w:val="000000"/>
+          <w:sz w:val="24"/>
+          <w:szCs w:val="24"/>
+        </w:rPr>
+        <w:t xml:space="preserve"> I added titles for my Axes. The X axis goes horizontally from left to right, while the Y axis vertically from </w:t>
+      </w:r>
+      <w:r>
+        <w:rPr>
+          <w:rFonts w:ascii="Tw Cen MT" w:eastAsia="Times New Roman" w:hAnsi="Tw Cen MT" w:cs="Arial"/>
+          <w:color w:val="000000"/>
+          <w:sz w:val="24"/>
+          <w:szCs w:val="24"/>
+        </w:rPr>
+        <w:t>top to bottom</w:t>
+      </w:r>
+      <w:r>
+        <w:rPr>
+          <w:rFonts w:ascii="Tw Cen MT" w:eastAsia="Times New Roman" w:hAnsi="Tw Cen MT" w:cs="Arial"/>
+          <w:color w:val="000000"/>
+          <w:sz w:val="24"/>
+          <w:szCs w:val="24"/>
+        </w:rPr>
+        <w:t>. I selected the clustered column chart, navigated to the “Chart Design” tab, and went to the “Chart Layouts” group. In the “Add Chart Element” drop-down menu, I clicked on “Axis Titles”. For the X axis, I clicked on “Primarily Horizontal</w:t>
+      </w:r>
+      <w:r>
+        <w:rPr>
+          <w:rFonts w:ascii="Tw Cen MT" w:eastAsia="Times New Roman" w:hAnsi="Tw Cen MT" w:cs="Arial"/>
+          <w:color w:val="000000"/>
+          <w:sz w:val="24"/>
+          <w:szCs w:val="24"/>
+        </w:rPr>
+        <w:t>”,</w:t>
+      </w:r>
+      <w:r>
+        <w:rPr>
+          <w:rFonts w:ascii="Tw Cen MT" w:eastAsia="Times New Roman" w:hAnsi="Tw Cen MT" w:cs="Arial"/>
+          <w:color w:val="000000"/>
+          <w:sz w:val="24"/>
+          <w:szCs w:val="24"/>
+        </w:rPr>
+        <w:t xml:space="preserve"> and named it as “YEAR”. I repeated this step for the Y axis too. </w:t>
       </w:r>
       <w:r>
         <w:rPr>
@@ -434,99 +544,7 @@
           <w:sz w:val="24"/>
           <w:szCs w:val="24"/>
         </w:rPr>
-        <w:t xml:space="preserve"> I wanted to customize the colors to show wins in green and losses in red. To do this, I selected the chart, </w:t>
-      </w:r>
-      <w:r>
-        <w:rPr>
-          <w:rFonts w:ascii="Tw Cen MT" w:eastAsia="Times New Roman" w:hAnsi="Tw Cen MT" w:cs="Arial"/>
-          <w:color w:val="000000"/>
-          <w:sz w:val="24"/>
-          <w:szCs w:val="24"/>
-        </w:rPr>
-        <w:t>right clicked</w:t>
-      </w:r>
-      <w:r>
-        <w:rPr>
-          <w:rFonts w:ascii="Tw Cen MT" w:eastAsia="Times New Roman" w:hAnsi="Tw Cen MT" w:cs="Arial"/>
-          <w:color w:val="000000"/>
-          <w:sz w:val="24"/>
-          <w:szCs w:val="24"/>
-        </w:rPr>
-        <w:t xml:space="preserve"> on the “WINS</w:t>
-      </w:r>
-      <w:r>
-        <w:rPr>
-          <w:rFonts w:ascii="Tw Cen MT" w:eastAsia="Times New Roman" w:hAnsi="Tw Cen MT" w:cs="Arial"/>
-          <w:color w:val="000000"/>
-          <w:sz w:val="24"/>
-          <w:szCs w:val="24"/>
-        </w:rPr>
-        <w:t>”,</w:t>
-      </w:r>
-      <w:r>
-        <w:rPr>
-          <w:rFonts w:ascii="Tw Cen MT" w:eastAsia="Times New Roman" w:hAnsi="Tw Cen MT" w:cs="Arial"/>
-          <w:color w:val="000000"/>
-          <w:sz w:val="24"/>
-          <w:szCs w:val="24"/>
-        </w:rPr>
-        <w:t xml:space="preserve"> and set the “Fill” and “Outline” colors to “Green”. I repeated the same step for “LOSSES”. But for the losses, I set the Fill” and “Outline” colors to “Red” instead. At the top of my chart, I have “Chart Title” in the center. I changed the title so that it reflects </w:t>
-      </w:r>
-      <w:r>
-        <w:rPr>
-          <w:rFonts w:ascii="Tw Cen MT" w:eastAsia="Times New Roman" w:hAnsi="Tw Cen MT" w:cs="Arial"/>
-          <w:color w:val="000000"/>
-          <w:sz w:val="24"/>
-          <w:szCs w:val="24"/>
-        </w:rPr>
-        <w:t>each woman’s</w:t>
-      </w:r>
-      <w:r>
-        <w:rPr>
-          <w:rFonts w:ascii="Tw Cen MT" w:eastAsia="Times New Roman" w:hAnsi="Tw Cen MT" w:cs="Arial"/>
-          <w:color w:val="000000"/>
-          <w:sz w:val="24"/>
-          <w:szCs w:val="24"/>
-        </w:rPr>
-        <w:t xml:space="preserve"> YTD wins and losses. I selected the chart, clicked on the “Chart Title” text box, and changed the title to “</w:t>
-      </w:r>
-      <w:r>
-        <w:rPr>
-          <w:rFonts w:ascii="Tw Cen MT" w:eastAsia="Times New Roman" w:hAnsi="Tw Cen MT" w:cs="Arial"/>
-          <w:color w:val="000000"/>
-          <w:sz w:val="24"/>
-          <w:szCs w:val="24"/>
-        </w:rPr>
-        <w:t xml:space="preserve">Ashleigh </w:t>
-      </w:r>
-      <w:proofErr w:type="spellStart"/>
-      <w:r>
-        <w:rPr>
-          <w:rFonts w:ascii="Tw Cen MT" w:eastAsia="Times New Roman" w:hAnsi="Tw Cen MT" w:cs="Arial"/>
-          <w:color w:val="000000"/>
-          <w:sz w:val="24"/>
-          <w:szCs w:val="24"/>
-        </w:rPr>
-        <w:t>Barty</w:t>
-      </w:r>
-      <w:proofErr w:type="spellEnd"/>
-      <w:r>
-        <w:rPr>
-          <w:rFonts w:ascii="Tw Cen MT" w:eastAsia="Times New Roman" w:hAnsi="Tw Cen MT" w:cs="Arial"/>
-          <w:color w:val="000000"/>
-          <w:sz w:val="24"/>
-          <w:szCs w:val="24"/>
-        </w:rPr>
-        <w:t xml:space="preserve"> (AUSTRALIA)</w:t>
-      </w:r>
-      <w:r>
-        <w:rPr>
-          <w:rFonts w:ascii="Tw Cen MT" w:eastAsia="Times New Roman" w:hAnsi="Tw Cen MT" w:cs="Arial"/>
-          <w:color w:val="000000"/>
-          <w:sz w:val="24"/>
-          <w:szCs w:val="24"/>
-        </w:rPr>
-        <w:t xml:space="preserve">: YTD Wins-Losses”. </w:t>
+        <w:t xml:space="preserve"> I clicked on “Primarily Vertical” instead and I named it as “NUMBER OF MATCHES”. </w:t>
       </w:r>
     </w:p>
     <w:p>
@@ -559,52 +577,214 @@
           <w:sz w:val="24"/>
           <w:szCs w:val="24"/>
         </w:rPr>
-        <w:t>Next,</w:t>
-      </w:r>
-      <w:r>
-        <w:rPr>
-          <w:rFonts w:ascii="Tw Cen MT" w:eastAsia="Times New Roman" w:hAnsi="Tw Cen MT" w:cs="Arial"/>
-          <w:color w:val="000000"/>
-          <w:sz w:val="24"/>
-          <w:szCs w:val="24"/>
-        </w:rPr>
-        <w:t xml:space="preserve"> I added titles for my Axes. The X axis goes horizontally from left to right, while the Y axis vertically from </w:t>
-      </w:r>
-      <w:r>
-        <w:rPr>
-          <w:rFonts w:ascii="Tw Cen MT" w:eastAsia="Times New Roman" w:hAnsi="Tw Cen MT" w:cs="Arial"/>
-          <w:color w:val="000000"/>
-          <w:sz w:val="24"/>
-          <w:szCs w:val="24"/>
-        </w:rPr>
-        <w:t>top to bottom</w:t>
-      </w:r>
-      <w:r>
-        <w:rPr>
-          <w:rFonts w:ascii="Tw Cen MT" w:eastAsia="Times New Roman" w:hAnsi="Tw Cen MT" w:cs="Arial"/>
-          <w:color w:val="000000"/>
-          <w:sz w:val="24"/>
-          <w:szCs w:val="24"/>
-        </w:rPr>
-        <w:t>. I selected the clustered column chart, navigated to the “Chart Design” tab, and went to the “Chart Layouts” group. In the “Add Chart Element” drop-down menu, I clicked on “Axis Titles”. For the X axis, I clicked on “Primarily Horizontal</w:t>
-      </w:r>
-      <w:r>
-        <w:rPr>
-          <w:rFonts w:ascii="Tw Cen MT" w:eastAsia="Times New Roman" w:hAnsi="Tw Cen MT" w:cs="Arial"/>
-          <w:color w:val="000000"/>
-          <w:sz w:val="24"/>
-          <w:szCs w:val="24"/>
-        </w:rPr>
-        <w:t>”,</w:t>
-      </w:r>
-      <w:r>
-        <w:rPr>
-          <w:rFonts w:ascii="Tw Cen MT" w:eastAsia="Times New Roman" w:hAnsi="Tw Cen MT" w:cs="Arial"/>
-          <w:color w:val="000000"/>
-          <w:sz w:val="24"/>
-          <w:szCs w:val="24"/>
-        </w:rPr>
-        <w:t xml:space="preserve"> and named it as “YEAR”. I repeated this step for the Y axis too. </w:t>
+        <w:t xml:space="preserve">I followed this process to create a second chart to analyze </w:t>
+      </w:r>
+      <w:r>
+        <w:rPr>
+          <w:rFonts w:ascii="Tw Cen MT" w:eastAsia="Times New Roman" w:hAnsi="Tw Cen MT" w:cs="Arial"/>
+          <w:color w:val="000000"/>
+          <w:sz w:val="24"/>
+          <w:szCs w:val="24"/>
+        </w:rPr>
+        <w:t>each woman’s</w:t>
+      </w:r>
+      <w:r>
+        <w:rPr>
+          <w:rFonts w:ascii="Tw Cen MT" w:eastAsia="Times New Roman" w:hAnsi="Tw Cen MT" w:cs="Arial"/>
+          <w:color w:val="000000"/>
+          <w:sz w:val="24"/>
+          <w:szCs w:val="24"/>
+        </w:rPr>
+        <w:t xml:space="preserve"> winning percentile range. But instead of a clustered column chart, I created a line chart. A line chart is used to show trends over </w:t>
+      </w:r>
+      <w:r>
+        <w:rPr>
+          <w:rFonts w:ascii="Tw Cen MT" w:eastAsia="Times New Roman" w:hAnsi="Tw Cen MT" w:cs="Arial"/>
+          <w:color w:val="000000"/>
+          <w:sz w:val="24"/>
+          <w:szCs w:val="24"/>
+        </w:rPr>
+        <w:t>time</w:t>
+      </w:r>
+      <w:r>
+        <w:rPr>
+          <w:rFonts w:ascii="Tw Cen MT" w:eastAsia="Times New Roman" w:hAnsi="Tw Cen MT" w:cs="Arial"/>
+          <w:color w:val="000000"/>
+          <w:sz w:val="24"/>
+          <w:szCs w:val="24"/>
+        </w:rPr>
+        <w:t xml:space="preserve">. Just like when I created the clustered column chart, I still highlighted the “YEAR” column. But this time, I selected the “WINNING PERCENTILE RANGE” column instead. I followed the same steps when I navigated to the “Insert” tab, went to the “Charts” group, and clicked on “Recommended Charts”. But, </w:t>
+      </w:r>
+      <w:r>
+        <w:rPr>
+          <w:rFonts w:ascii="Tw Cen MT" w:eastAsia="Times New Roman" w:hAnsi="Tw Cen MT" w:cs="Arial"/>
+          <w:color w:val="000000"/>
+          <w:sz w:val="24"/>
+          <w:szCs w:val="24"/>
+        </w:rPr>
+        <w:t xml:space="preserve">this time, </w:t>
+      </w:r>
+      <w:r>
+        <w:rPr>
+          <w:rFonts w:ascii="Tw Cen MT" w:eastAsia="Times New Roman" w:hAnsi="Tw Cen MT" w:cs="Arial"/>
+          <w:color w:val="000000"/>
+          <w:sz w:val="24"/>
+          <w:szCs w:val="24"/>
+        </w:rPr>
+        <w:t xml:space="preserve">I </w:t>
+      </w:r>
+      <w:r>
+        <w:rPr>
+          <w:rFonts w:ascii="Tw Cen MT" w:eastAsia="Times New Roman" w:hAnsi="Tw Cen MT" w:cs="Arial"/>
+          <w:color w:val="000000"/>
+          <w:sz w:val="24"/>
+          <w:szCs w:val="24"/>
+        </w:rPr>
+        <w:t>navigated to</w:t>
+      </w:r>
+      <w:r>
+        <w:rPr>
+          <w:rFonts w:ascii="Tw Cen MT" w:eastAsia="Times New Roman" w:hAnsi="Tw Cen MT" w:cs="Arial"/>
+          <w:color w:val="000000"/>
+          <w:sz w:val="24"/>
+          <w:szCs w:val="24"/>
+        </w:rPr>
+        <w:t xml:space="preserve"> the “</w:t>
+      </w:r>
+      <w:r>
+        <w:rPr>
+          <w:rFonts w:ascii="Tw Cen MT" w:eastAsia="Times New Roman" w:hAnsi="Tw Cen MT" w:cs="Arial"/>
+          <w:color w:val="000000"/>
+          <w:sz w:val="24"/>
+          <w:szCs w:val="24"/>
+        </w:rPr>
+        <w:t xml:space="preserve">All Charts” tab, </w:t>
+      </w:r>
+      <w:r>
+        <w:rPr>
+          <w:rFonts w:ascii="Tw Cen MT" w:eastAsia="Times New Roman" w:hAnsi="Tw Cen MT" w:cs="Arial"/>
+          <w:color w:val="000000"/>
+          <w:sz w:val="24"/>
+          <w:szCs w:val="24"/>
+        </w:rPr>
+        <w:t xml:space="preserve">selected the “Line” </w:t>
+      </w:r>
+      <w:r>
+        <w:rPr>
+          <w:rFonts w:ascii="Tw Cen MT" w:eastAsia="Times New Roman" w:hAnsi="Tw Cen MT" w:cs="Arial"/>
+          <w:color w:val="000000"/>
+          <w:sz w:val="24"/>
+          <w:szCs w:val="24"/>
+        </w:rPr>
+        <w:t xml:space="preserve">tab </w:t>
+      </w:r>
+      <w:r>
+        <w:rPr>
+          <w:rFonts w:ascii="Tw Cen MT" w:eastAsia="Times New Roman" w:hAnsi="Tw Cen MT" w:cs="Arial"/>
+          <w:color w:val="000000"/>
+          <w:sz w:val="24"/>
+          <w:szCs w:val="24"/>
+        </w:rPr>
+        <w:t>option</w:t>
+      </w:r>
+      <w:r>
+        <w:rPr>
+          <w:rFonts w:ascii="Tw Cen MT" w:eastAsia="Times New Roman" w:hAnsi="Tw Cen MT" w:cs="Arial"/>
+          <w:color w:val="000000"/>
+          <w:sz w:val="24"/>
+          <w:szCs w:val="24"/>
+        </w:rPr>
+        <w:t>, and clicked on “</w:t>
+      </w:r>
+      <w:r>
+        <w:rPr>
+          <w:rFonts w:ascii="Tw Cen MT" w:eastAsia="Times New Roman" w:hAnsi="Tw Cen MT" w:cs="Arial"/>
+          <w:color w:val="000000"/>
+          <w:sz w:val="24"/>
+          <w:szCs w:val="24"/>
+        </w:rPr>
+        <w:t>Line with Markers”</w:t>
+      </w:r>
+      <w:r>
+        <w:rPr>
+          <w:rFonts w:ascii="Tw Cen MT" w:eastAsia="Times New Roman" w:hAnsi="Tw Cen MT" w:cs="Arial"/>
+          <w:color w:val="000000"/>
+          <w:sz w:val="24"/>
+          <w:szCs w:val="24"/>
+        </w:rPr>
+        <w:t xml:space="preserve"> instead. </w:t>
+      </w:r>
+      <w:r>
+        <w:rPr>
+          <w:rFonts w:ascii="Tw Cen MT" w:eastAsia="Times New Roman" w:hAnsi="Tw Cen MT" w:cs="Arial"/>
+          <w:color w:val="000000"/>
+          <w:sz w:val="24"/>
+          <w:szCs w:val="24"/>
+        </w:rPr>
+        <w:t xml:space="preserve">Then, I moved the line chart to a new worksheet called “Winning Percentile Range”. </w:t>
+      </w:r>
+      <w:r>
+        <w:rPr>
+          <w:rFonts w:ascii="Tw Cen MT" w:eastAsia="Times New Roman" w:hAnsi="Tw Cen MT" w:cs="Arial"/>
+          <w:color w:val="000000"/>
+          <w:sz w:val="24"/>
+          <w:szCs w:val="24"/>
+        </w:rPr>
+        <w:t>I set the “Fill” and “Outline” colors to “Green” for the line that displays for all the years. Then, I named my line chart</w:t>
+      </w:r>
+      <w:r>
+        <w:rPr>
+          <w:rFonts w:ascii="Tw Cen MT" w:eastAsia="Times New Roman" w:hAnsi="Tw Cen MT" w:cs="Arial"/>
+          <w:color w:val="000000"/>
+          <w:sz w:val="24"/>
+          <w:szCs w:val="24"/>
+        </w:rPr>
+        <w:t xml:space="preserve"> </w:t>
+      </w:r>
+      <w:r>
+        <w:rPr>
+          <w:rFonts w:ascii="Tw Cen MT" w:eastAsia="Times New Roman" w:hAnsi="Tw Cen MT" w:cs="Arial"/>
+          <w:color w:val="000000"/>
+          <w:sz w:val="24"/>
+          <w:szCs w:val="24"/>
+        </w:rPr>
+        <w:t>as</w:t>
+      </w:r>
+      <w:r>
+        <w:rPr>
+          <w:rFonts w:ascii="Tw Cen MT" w:eastAsia="Times New Roman" w:hAnsi="Tw Cen MT" w:cs="Arial"/>
+          <w:color w:val="000000"/>
+          <w:sz w:val="24"/>
+          <w:szCs w:val="24"/>
+        </w:rPr>
+        <w:t xml:space="preserve"> “</w:t>
+      </w:r>
+      <w:r>
+        <w:rPr>
+          <w:rFonts w:ascii="Tw Cen MT" w:eastAsia="Times New Roman" w:hAnsi="Tw Cen MT" w:cs="Arial"/>
+          <w:color w:val="000000"/>
+          <w:sz w:val="24"/>
+          <w:szCs w:val="24"/>
+        </w:rPr>
+        <w:t>Serena Williams (USA)</w:t>
+      </w:r>
+      <w:r>
+        <w:rPr>
+          <w:rFonts w:ascii="Tw Cen MT" w:eastAsia="Times New Roman" w:hAnsi="Tw Cen MT" w:cs="Arial"/>
+          <w:color w:val="000000"/>
+          <w:sz w:val="24"/>
+          <w:szCs w:val="24"/>
+        </w:rPr>
+        <w:t>: Winning Percentile Range”</w:t>
+      </w:r>
+      <w:r>
+        <w:rPr>
+          <w:rFonts w:ascii="Tw Cen MT" w:eastAsia="Times New Roman" w:hAnsi="Tw Cen MT" w:cs="Arial"/>
+          <w:color w:val="000000"/>
+          <w:sz w:val="24"/>
+          <w:szCs w:val="24"/>
+        </w:rPr>
+        <w:t xml:space="preserve">. Just like my first clustered column chart, I followed the same steps to name my X and Y axes. I still named my X axis as “YEAR”. </w:t>
       </w:r>
       <w:r>
         <w:rPr>
@@ -622,123 +802,178 @@
           <w:sz w:val="24"/>
           <w:szCs w:val="24"/>
         </w:rPr>
-        <w:t xml:space="preserve"> I clicked on “Primarily Vertical” instead and I named it as “NUMBER OF MATCHES”. </w:t>
-      </w:r>
-    </w:p>
-    <w:p>
-      <w:pPr>
-        <w:spacing w:after="0" w:line="240" w:lineRule="auto"/>
-        <w:jc w:val="both"/>
-        <w:rPr>
-          <w:rFonts w:ascii="Tw Cen MT" w:eastAsia="Times New Roman" w:hAnsi="Tw Cen MT" w:cs="Arial"/>
-          <w:color w:val="000000"/>
-          <w:sz w:val="24"/>
-          <w:szCs w:val="24"/>
-        </w:rPr>
-      </w:pPr>
-    </w:p>
-    <w:p>
-      <w:pPr>
-        <w:spacing w:after="0" w:line="240" w:lineRule="auto"/>
-        <w:jc w:val="both"/>
-        <w:rPr>
-          <w:rFonts w:ascii="Tw Cen MT" w:eastAsia="Times New Roman" w:hAnsi="Tw Cen MT" w:cs="Arial"/>
-          <w:color w:val="000000"/>
-          <w:sz w:val="24"/>
-          <w:szCs w:val="24"/>
-        </w:rPr>
-      </w:pPr>
-      <w:r>
-        <w:rPr>
-          <w:rFonts w:ascii="Tw Cen MT" w:eastAsia="Times New Roman" w:hAnsi="Tw Cen MT" w:cs="Arial"/>
-          <w:noProof/>
-          <w:color w:val="000000"/>
-          <w:sz w:val="24"/>
-          <w:szCs w:val="24"/>
-        </w:rPr>
-        <w:lastRenderedPageBreak/>
-        <w:drawing>
-          <wp:anchor distT="0" distB="0" distL="114300" distR="114300" simplePos="0" relativeHeight="251661312" behindDoc="0" locked="0" layoutInCell="1" allowOverlap="1" wp14:anchorId="77231EA8" wp14:editId="195C0A65">
-            <wp:simplePos x="0" y="0"/>
-            <wp:positionH relativeFrom="column">
-              <wp:posOffset>0</wp:posOffset>
-            </wp:positionH>
-            <wp:positionV relativeFrom="paragraph">
-              <wp:posOffset>161925</wp:posOffset>
-            </wp:positionV>
-            <wp:extent cx="5762625" cy="3952875"/>
-            <wp:effectExtent l="0" t="0" r="9525" b="9525"/>
-            <wp:wrapSquare wrapText="bothSides"/>
-            <wp:docPr id="2" name="Picture 2" descr="Chart, bar chart&#10;&#10;Description automatically generated"/>
-            <wp:cNvGraphicFramePr>
-              <a:graphicFrameLocks xmlns:a="http://schemas.openxmlformats.org/drawingml/2006/main" noChangeAspect="1"/>
-            </wp:cNvGraphicFramePr>
-            <a:graphic xmlns:a="http://schemas.openxmlformats.org/drawingml/2006/main">
-              <a:graphicData uri="http://schemas.openxmlformats.org/drawingml/2006/picture">
-                <pic:pic xmlns:pic="http://schemas.openxmlformats.org/drawingml/2006/picture">
-                  <pic:nvPicPr>
-                    <pic:cNvPr id="2" name="Picture 2" descr="Chart, bar chart&#10;&#10;Description automatically generated"/>
-                    <pic:cNvPicPr/>
-                  </pic:nvPicPr>
-                  <pic:blipFill>
-                    <a:blip r:embed="rId5">
-                      <a:extLst>
-                        <a:ext uri="{28A0092B-C50C-407E-A947-70E740481C1C}">
-                          <a14:useLocalDpi xmlns:a14="http://schemas.microsoft.com/office/drawing/2010/main" val="0"/>
-                        </a:ext>
-                      </a:extLst>
-                    </a:blip>
-                    <a:stretch>
-                      <a:fillRect/>
-                    </a:stretch>
-                  </pic:blipFill>
-                  <pic:spPr>
-                    <a:xfrm>
-                      <a:off x="0" y="0"/>
-                      <a:ext cx="5762625" cy="3952875"/>
-                    </a:xfrm>
-                    <a:prstGeom prst="rect">
-                      <a:avLst/>
-                    </a:prstGeom>
-                  </pic:spPr>
-                </pic:pic>
-              </a:graphicData>
-            </a:graphic>
-          </wp:anchor>
-        </w:drawing>
-      </w:r>
-    </w:p>
-    <w:p>
-      <w:pPr>
-        <w:spacing w:after="0" w:line="240" w:lineRule="auto"/>
-        <w:jc w:val="both"/>
-        <w:rPr>
-          <w:rFonts w:ascii="Tw Cen MT" w:eastAsia="Times New Roman" w:hAnsi="Tw Cen MT" w:cs="Arial"/>
-          <w:color w:val="000000"/>
-          <w:sz w:val="24"/>
-          <w:szCs w:val="24"/>
-        </w:rPr>
-      </w:pPr>
-    </w:p>
-    <w:p>
-      <w:pPr>
-        <w:spacing w:after="0" w:line="240" w:lineRule="auto"/>
-        <w:jc w:val="both"/>
-        <w:rPr>
-          <w:rFonts w:ascii="Tw Cen MT" w:eastAsia="Times New Roman" w:hAnsi="Tw Cen MT" w:cs="Arial"/>
-          <w:color w:val="000000"/>
-          <w:sz w:val="24"/>
-          <w:szCs w:val="24"/>
-        </w:rPr>
-      </w:pPr>
-      <w:r>
-        <w:rPr>
-          <w:rFonts w:ascii="Tw Cen MT" w:eastAsia="Times New Roman" w:hAnsi="Tw Cen MT" w:cs="Arial"/>
-          <w:color w:val="000000"/>
-          <w:sz w:val="24"/>
-          <w:szCs w:val="24"/>
-        </w:rPr>
-        <w:t xml:space="preserve">I followed this process to create a second chart to analyze </w:t>
+        <w:t xml:space="preserve"> my Y axis was “PERCENTAGE”. The</w:t>
+      </w:r>
+      <w:r>
+        <w:rPr>
+          <w:rFonts w:ascii="Tw Cen MT" w:eastAsia="Times New Roman" w:hAnsi="Tw Cen MT" w:cs="Arial"/>
+          <w:color w:val="000000"/>
+          <w:sz w:val="24"/>
+          <w:szCs w:val="24"/>
+        </w:rPr>
+        <w:t>n, I added a trendline to my chart</w:t>
+      </w:r>
+      <w:r>
+        <w:rPr>
+          <w:rFonts w:ascii="Tw Cen MT" w:eastAsia="Times New Roman" w:hAnsi="Tw Cen MT" w:cs="Arial"/>
+          <w:color w:val="000000"/>
+          <w:sz w:val="24"/>
+          <w:szCs w:val="24"/>
+        </w:rPr>
+        <w:t xml:space="preserve">. A trendline can tell me an upward slope or </w:t>
+      </w:r>
+      <w:r>
+        <w:rPr>
+          <w:rFonts w:ascii="Tw Cen MT" w:eastAsia="Times New Roman" w:hAnsi="Tw Cen MT" w:cs="Arial"/>
+          <w:color w:val="000000"/>
+          <w:sz w:val="24"/>
+          <w:szCs w:val="24"/>
+        </w:rPr>
+        <w:t xml:space="preserve">downward </w:t>
+      </w:r>
+      <w:r>
+        <w:rPr>
+          <w:rFonts w:ascii="Tw Cen MT" w:eastAsia="Times New Roman" w:hAnsi="Tw Cen MT" w:cs="Arial"/>
+          <w:color w:val="000000"/>
+          <w:sz w:val="24"/>
+          <w:szCs w:val="24"/>
+        </w:rPr>
+        <w:t>trend in my data</w:t>
+      </w:r>
+      <w:r>
+        <w:rPr>
+          <w:rFonts w:ascii="Tw Cen MT" w:eastAsia="Times New Roman" w:hAnsi="Tw Cen MT" w:cs="Arial"/>
+          <w:color w:val="000000"/>
+          <w:sz w:val="24"/>
+          <w:szCs w:val="24"/>
+        </w:rPr>
+        <w:t>. I</w:t>
+      </w:r>
+      <w:r>
+        <w:rPr>
+          <w:rFonts w:ascii="Tw Cen MT" w:eastAsia="Times New Roman" w:hAnsi="Tw Cen MT" w:cs="Arial"/>
+          <w:color w:val="000000"/>
+          <w:sz w:val="24"/>
+          <w:szCs w:val="24"/>
+        </w:rPr>
+        <w:t xml:space="preserve"> wanted to see </w:t>
+      </w:r>
+      <w:r>
+        <w:rPr>
+          <w:rFonts w:ascii="Tw Cen MT" w:eastAsia="Times New Roman" w:hAnsi="Tw Cen MT" w:cs="Arial"/>
+          <w:color w:val="000000"/>
+          <w:sz w:val="24"/>
+          <w:szCs w:val="24"/>
+        </w:rPr>
+        <w:t>Serena’s</w:t>
+      </w:r>
+      <w:r>
+        <w:rPr>
+          <w:rFonts w:ascii="Tw Cen MT" w:eastAsia="Times New Roman" w:hAnsi="Tw Cen MT" w:cs="Arial"/>
+          <w:color w:val="000000"/>
+          <w:sz w:val="24"/>
+          <w:szCs w:val="24"/>
+        </w:rPr>
+        <w:t xml:space="preserve"> winning percentile range for 2022. </w:t>
+      </w:r>
+      <w:r>
+        <w:rPr>
+          <w:rFonts w:ascii="Tw Cen MT" w:eastAsia="Times New Roman" w:hAnsi="Tw Cen MT" w:cs="Arial"/>
+          <w:color w:val="000000"/>
+          <w:sz w:val="24"/>
+          <w:szCs w:val="24"/>
+        </w:rPr>
+        <w:t>So</w:t>
+      </w:r>
+      <w:r>
+        <w:rPr>
+          <w:rFonts w:ascii="Tw Cen MT" w:eastAsia="Times New Roman" w:hAnsi="Tw Cen MT" w:cs="Arial"/>
+          <w:color w:val="000000"/>
+          <w:sz w:val="24"/>
+          <w:szCs w:val="24"/>
+        </w:rPr>
+        <w:t>, I selected the line chart, navigated to the “Chart Design” tab, and went to the “Chart Layouts” group. In the “Add Chart Element” drop-down menu, I clicked on “Trendline</w:t>
+      </w:r>
+      <w:r>
+        <w:rPr>
+          <w:rFonts w:ascii="Tw Cen MT" w:eastAsia="Times New Roman" w:hAnsi="Tw Cen MT" w:cs="Arial"/>
+          <w:color w:val="000000"/>
+          <w:sz w:val="24"/>
+          <w:szCs w:val="24"/>
+        </w:rPr>
+        <w:t>” and</w:t>
+      </w:r>
+      <w:r>
+        <w:rPr>
+          <w:rFonts w:ascii="Tw Cen MT" w:eastAsia="Times New Roman" w:hAnsi="Tw Cen MT" w:cs="Arial"/>
+          <w:color w:val="000000"/>
+          <w:sz w:val="24"/>
+          <w:szCs w:val="24"/>
+        </w:rPr>
+        <w:t xml:space="preserve"> selected</w:t>
+      </w:r>
+      <w:r>
+        <w:rPr>
+          <w:rFonts w:ascii="Tw Cen MT" w:eastAsia="Times New Roman" w:hAnsi="Tw Cen MT" w:cs="Arial"/>
+          <w:color w:val="000000"/>
+          <w:sz w:val="24"/>
+          <w:szCs w:val="24"/>
+        </w:rPr>
+        <w:t xml:space="preserve"> “More Trendline Options”. When I clicked on “More Trendline Options”, I got a “Format Trendline” sidebar on the right side of my spreadsheet. I can see that my trendline option is set to “Linear” as default. I’ll leave the option as it is. Next, </w:t>
+      </w:r>
+      <w:r>
+        <w:rPr>
+          <w:rFonts w:ascii="Tw Cen MT" w:eastAsia="Times New Roman" w:hAnsi="Tw Cen MT" w:cs="Arial"/>
+          <w:color w:val="000000"/>
+          <w:sz w:val="24"/>
+          <w:szCs w:val="24"/>
+        </w:rPr>
+        <w:t xml:space="preserve">I went </w:t>
+      </w:r>
+      <w:r>
+        <w:rPr>
+          <w:rFonts w:ascii="Tw Cen MT" w:eastAsia="Times New Roman" w:hAnsi="Tw Cen MT" w:cs="Arial"/>
+          <w:color w:val="000000"/>
+          <w:sz w:val="24"/>
+          <w:szCs w:val="24"/>
+        </w:rPr>
+        <w:t>to the “Forecast” section</w:t>
+      </w:r>
+      <w:r>
+        <w:rPr>
+          <w:rFonts w:ascii="Tw Cen MT" w:eastAsia="Times New Roman" w:hAnsi="Tw Cen MT" w:cs="Arial"/>
+          <w:color w:val="000000"/>
+          <w:sz w:val="24"/>
+          <w:szCs w:val="24"/>
+        </w:rPr>
+        <w:t xml:space="preserve"> and</w:t>
+      </w:r>
+      <w:r>
+        <w:rPr>
+          <w:rFonts w:ascii="Tw Cen MT" w:eastAsia="Times New Roman" w:hAnsi="Tw Cen MT" w:cs="Arial"/>
+          <w:color w:val="000000"/>
+          <w:sz w:val="24"/>
+          <w:szCs w:val="24"/>
+        </w:rPr>
+        <w:t xml:space="preserve"> typed in “1” for “Forward”</w:t>
+      </w:r>
+      <w:r>
+        <w:rPr>
+          <w:rFonts w:ascii="Tw Cen MT" w:eastAsia="Times New Roman" w:hAnsi="Tw Cen MT" w:cs="Arial"/>
+          <w:color w:val="000000"/>
+          <w:sz w:val="24"/>
+          <w:szCs w:val="24"/>
+        </w:rPr>
+        <w:t xml:space="preserve">. </w:t>
+      </w:r>
+      <w:r>
+        <w:rPr>
+          <w:rFonts w:ascii="Tw Cen MT" w:eastAsia="Times New Roman" w:hAnsi="Tw Cen MT" w:cs="Arial"/>
+          <w:color w:val="000000"/>
+          <w:sz w:val="24"/>
+          <w:szCs w:val="24"/>
+        </w:rPr>
+        <w:t xml:space="preserve">When I typed in “1” for “Forward”, a new line was added on my line chart. That new line shows </w:t>
       </w:r>
       <w:r>
         <w:rPr>
@@ -756,652 +991,8 @@
           <w:sz w:val="24"/>
           <w:szCs w:val="24"/>
         </w:rPr>
-        <w:t xml:space="preserve"> winning percentile range. But instead of a clustered column chart, I created a line chart. A line chart is used to show trends over </w:t>
-      </w:r>
-      <w:r>
-        <w:rPr>
-          <w:rFonts w:ascii="Tw Cen MT" w:eastAsia="Times New Roman" w:hAnsi="Tw Cen MT" w:cs="Arial"/>
-          <w:color w:val="000000"/>
-          <w:sz w:val="24"/>
-          <w:szCs w:val="24"/>
-        </w:rPr>
-        <w:t>time</w:t>
-      </w:r>
-      <w:r>
-        <w:rPr>
-          <w:rFonts w:ascii="Tw Cen MT" w:eastAsia="Times New Roman" w:hAnsi="Tw Cen MT" w:cs="Arial"/>
-          <w:color w:val="000000"/>
-          <w:sz w:val="24"/>
-          <w:szCs w:val="24"/>
-        </w:rPr>
-        <w:t xml:space="preserve">. Just like when I created the clustered column chart, I still highlighted the “YEAR” column. But this time, I selected the “WINNING PERCENTILE RANGE” column instead. </w:t>
-      </w:r>
-    </w:p>
-    <w:p>
-      <w:pPr>
-        <w:spacing w:after="0" w:line="240" w:lineRule="auto"/>
-        <w:jc w:val="both"/>
-        <w:rPr>
-          <w:rFonts w:ascii="Tw Cen MT" w:eastAsia="Times New Roman" w:hAnsi="Tw Cen MT" w:cs="Arial"/>
-          <w:color w:val="000000"/>
-          <w:sz w:val="24"/>
-          <w:szCs w:val="24"/>
-        </w:rPr>
-      </w:pPr>
-    </w:p>
-    <w:p>
-      <w:pPr>
-        <w:spacing w:after="0" w:line="240" w:lineRule="auto"/>
-        <w:jc w:val="both"/>
-        <w:rPr>
-          <w:rFonts w:ascii="Tw Cen MT" w:eastAsia="Times New Roman" w:hAnsi="Tw Cen MT" w:cs="Arial"/>
-          <w:color w:val="000000"/>
-          <w:sz w:val="24"/>
-          <w:szCs w:val="24"/>
-        </w:rPr>
-      </w:pPr>
-      <w:r>
-        <w:rPr>
-          <w:rFonts w:ascii="Tw Cen MT" w:eastAsia="Times New Roman" w:hAnsi="Tw Cen MT" w:cs="Arial"/>
-          <w:noProof/>
-          <w:color w:val="000000"/>
-          <w:sz w:val="24"/>
-          <w:szCs w:val="24"/>
-        </w:rPr>
-        <w:drawing>
-          <wp:anchor distT="0" distB="0" distL="114300" distR="114300" simplePos="0" relativeHeight="251662336" behindDoc="0" locked="0" layoutInCell="1" allowOverlap="1" wp14:anchorId="11F7B99E" wp14:editId="787CE3BD">
-            <wp:simplePos x="0" y="0"/>
-            <wp:positionH relativeFrom="column">
-              <wp:posOffset>0</wp:posOffset>
-            </wp:positionH>
-            <wp:positionV relativeFrom="paragraph">
-              <wp:posOffset>161925</wp:posOffset>
-            </wp:positionV>
-            <wp:extent cx="5943600" cy="2350770"/>
-            <wp:effectExtent l="0" t="0" r="0" b="0"/>
-            <wp:wrapSquare wrapText="bothSides"/>
-            <wp:docPr id="3" name="Picture 3" descr="Table&#10;&#10;Description automatically generated"/>
-            <wp:cNvGraphicFramePr>
-              <a:graphicFrameLocks xmlns:a="http://schemas.openxmlformats.org/drawingml/2006/main" noChangeAspect="1"/>
-            </wp:cNvGraphicFramePr>
-            <a:graphic xmlns:a="http://schemas.openxmlformats.org/drawingml/2006/main">
-              <a:graphicData uri="http://schemas.openxmlformats.org/drawingml/2006/picture">
-                <pic:pic xmlns:pic="http://schemas.openxmlformats.org/drawingml/2006/picture">
-                  <pic:nvPicPr>
-                    <pic:cNvPr id="3" name="Picture 3" descr="Table&#10;&#10;Description automatically generated"/>
-                    <pic:cNvPicPr/>
-                  </pic:nvPicPr>
-                  <pic:blipFill>
-                    <a:blip r:embed="rId6">
-                      <a:extLst>
-                        <a:ext uri="{28A0092B-C50C-407E-A947-70E740481C1C}">
-                          <a14:useLocalDpi xmlns:a14="http://schemas.microsoft.com/office/drawing/2010/main" val="0"/>
-                        </a:ext>
-                      </a:extLst>
-                    </a:blip>
-                    <a:stretch>
-                      <a:fillRect/>
-                    </a:stretch>
-                  </pic:blipFill>
-                  <pic:spPr>
-                    <a:xfrm>
-                      <a:off x="0" y="0"/>
-                      <a:ext cx="5943600" cy="2350770"/>
-                    </a:xfrm>
-                    <a:prstGeom prst="rect">
-                      <a:avLst/>
-                    </a:prstGeom>
-                  </pic:spPr>
-                </pic:pic>
-              </a:graphicData>
-            </a:graphic>
-          </wp:anchor>
-        </w:drawing>
-      </w:r>
-    </w:p>
-    <w:p>
-      <w:pPr>
-        <w:spacing w:after="0" w:line="240" w:lineRule="auto"/>
-        <w:jc w:val="both"/>
-        <w:rPr>
-          <w:rFonts w:ascii="Tw Cen MT" w:eastAsia="Times New Roman" w:hAnsi="Tw Cen MT" w:cs="Arial"/>
-          <w:color w:val="000000"/>
-          <w:sz w:val="24"/>
-          <w:szCs w:val="24"/>
-        </w:rPr>
-      </w:pPr>
-    </w:p>
-    <w:p>
-      <w:pPr>
-        <w:spacing w:after="0" w:line="240" w:lineRule="auto"/>
-        <w:jc w:val="both"/>
-        <w:rPr>
-          <w:rFonts w:ascii="Tw Cen MT" w:eastAsia="Times New Roman" w:hAnsi="Tw Cen MT" w:cs="Arial"/>
-          <w:color w:val="000000"/>
-          <w:sz w:val="24"/>
-          <w:szCs w:val="24"/>
-        </w:rPr>
-      </w:pPr>
-      <w:r>
-        <w:rPr>
-          <w:rFonts w:ascii="Tw Cen MT" w:eastAsia="Times New Roman" w:hAnsi="Tw Cen MT" w:cs="Arial"/>
-          <w:color w:val="000000"/>
-          <w:sz w:val="24"/>
-          <w:szCs w:val="24"/>
-        </w:rPr>
-        <w:lastRenderedPageBreak/>
-        <w:t xml:space="preserve">I followed the same steps when I navigated to the “Insert” tab, went to the “Charts” group, and clicked on “Recommended Charts”. But, </w:t>
-      </w:r>
-      <w:r>
-        <w:rPr>
-          <w:rFonts w:ascii="Tw Cen MT" w:eastAsia="Times New Roman" w:hAnsi="Tw Cen MT" w:cs="Arial"/>
-          <w:color w:val="000000"/>
-          <w:sz w:val="24"/>
-          <w:szCs w:val="24"/>
-        </w:rPr>
-        <w:t xml:space="preserve">this time, </w:t>
-      </w:r>
-      <w:r>
-        <w:rPr>
-          <w:rFonts w:ascii="Tw Cen MT" w:eastAsia="Times New Roman" w:hAnsi="Tw Cen MT" w:cs="Arial"/>
-          <w:color w:val="000000"/>
-          <w:sz w:val="24"/>
-          <w:szCs w:val="24"/>
-        </w:rPr>
-        <w:t xml:space="preserve">I </w:t>
-      </w:r>
-      <w:r>
-        <w:rPr>
-          <w:rFonts w:ascii="Tw Cen MT" w:eastAsia="Times New Roman" w:hAnsi="Tw Cen MT" w:cs="Arial"/>
-          <w:color w:val="000000"/>
-          <w:sz w:val="24"/>
-          <w:szCs w:val="24"/>
-        </w:rPr>
-        <w:t>navigated to</w:t>
-      </w:r>
-      <w:r>
-        <w:rPr>
-          <w:rFonts w:ascii="Tw Cen MT" w:eastAsia="Times New Roman" w:hAnsi="Tw Cen MT" w:cs="Arial"/>
-          <w:color w:val="000000"/>
-          <w:sz w:val="24"/>
-          <w:szCs w:val="24"/>
-        </w:rPr>
-        <w:t xml:space="preserve"> the “</w:t>
-      </w:r>
-      <w:r>
-        <w:rPr>
-          <w:rFonts w:ascii="Tw Cen MT" w:eastAsia="Times New Roman" w:hAnsi="Tw Cen MT" w:cs="Arial"/>
-          <w:color w:val="000000"/>
-          <w:sz w:val="24"/>
-          <w:szCs w:val="24"/>
-        </w:rPr>
-        <w:t xml:space="preserve">All Charts” tab, </w:t>
-      </w:r>
-      <w:r>
-        <w:rPr>
-          <w:rFonts w:ascii="Tw Cen MT" w:eastAsia="Times New Roman" w:hAnsi="Tw Cen MT" w:cs="Arial"/>
-          <w:color w:val="000000"/>
-          <w:sz w:val="24"/>
-          <w:szCs w:val="24"/>
-        </w:rPr>
-        <w:t xml:space="preserve">selected the “Line” </w:t>
-      </w:r>
-      <w:r>
-        <w:rPr>
-          <w:rFonts w:ascii="Tw Cen MT" w:eastAsia="Times New Roman" w:hAnsi="Tw Cen MT" w:cs="Arial"/>
-          <w:color w:val="000000"/>
-          <w:sz w:val="24"/>
-          <w:szCs w:val="24"/>
-        </w:rPr>
-        <w:t xml:space="preserve">tab </w:t>
-      </w:r>
-      <w:r>
-        <w:rPr>
-          <w:rFonts w:ascii="Tw Cen MT" w:eastAsia="Times New Roman" w:hAnsi="Tw Cen MT" w:cs="Arial"/>
-          <w:color w:val="000000"/>
-          <w:sz w:val="24"/>
-          <w:szCs w:val="24"/>
-        </w:rPr>
-        <w:t>option</w:t>
-      </w:r>
-      <w:r>
-        <w:rPr>
-          <w:rFonts w:ascii="Tw Cen MT" w:eastAsia="Times New Roman" w:hAnsi="Tw Cen MT" w:cs="Arial"/>
-          <w:color w:val="000000"/>
-          <w:sz w:val="24"/>
-          <w:szCs w:val="24"/>
-        </w:rPr>
-        <w:t>, and clicked on “</w:t>
-      </w:r>
-      <w:r>
-        <w:rPr>
-          <w:rFonts w:ascii="Tw Cen MT" w:eastAsia="Times New Roman" w:hAnsi="Tw Cen MT" w:cs="Arial"/>
-          <w:color w:val="000000"/>
-          <w:sz w:val="24"/>
-          <w:szCs w:val="24"/>
-        </w:rPr>
-        <w:t>Line with Markers”</w:t>
-      </w:r>
-      <w:r>
-        <w:rPr>
-          <w:rFonts w:ascii="Tw Cen MT" w:eastAsia="Times New Roman" w:hAnsi="Tw Cen MT" w:cs="Arial"/>
-          <w:color w:val="000000"/>
-          <w:sz w:val="24"/>
-          <w:szCs w:val="24"/>
-        </w:rPr>
-        <w:t xml:space="preserve"> instead. </w:t>
-      </w:r>
-      <w:r>
-        <w:rPr>
-          <w:rFonts w:ascii="Tw Cen MT" w:eastAsia="Times New Roman" w:hAnsi="Tw Cen MT" w:cs="Arial"/>
-          <w:color w:val="000000"/>
-          <w:sz w:val="24"/>
-          <w:szCs w:val="24"/>
-        </w:rPr>
-        <w:t xml:space="preserve">Then, I moved the line chart to a new worksheet called “Winning Percentile Range”. </w:t>
-      </w:r>
-      <w:r>
-        <w:rPr>
-          <w:rFonts w:ascii="Tw Cen MT" w:eastAsia="Times New Roman" w:hAnsi="Tw Cen MT" w:cs="Arial"/>
-          <w:color w:val="000000"/>
-          <w:sz w:val="24"/>
-          <w:szCs w:val="24"/>
-        </w:rPr>
-        <w:t>I set the “Fill” and “Outline” colors to “Green” for the line that displays for all the years. Then, I named my line chart</w:t>
-      </w:r>
-      <w:r>
-        <w:rPr>
-          <w:rFonts w:ascii="Tw Cen MT" w:eastAsia="Times New Roman" w:hAnsi="Tw Cen MT" w:cs="Arial"/>
-          <w:color w:val="000000"/>
-          <w:sz w:val="24"/>
-          <w:szCs w:val="24"/>
-        </w:rPr>
-        <w:t xml:space="preserve"> </w:t>
-      </w:r>
-      <w:r>
-        <w:rPr>
-          <w:rFonts w:ascii="Tw Cen MT" w:eastAsia="Times New Roman" w:hAnsi="Tw Cen MT" w:cs="Arial"/>
-          <w:color w:val="000000"/>
-          <w:sz w:val="24"/>
-          <w:szCs w:val="24"/>
-        </w:rPr>
-        <w:t>as</w:t>
-      </w:r>
-      <w:r>
-        <w:rPr>
-          <w:rFonts w:ascii="Tw Cen MT" w:eastAsia="Times New Roman" w:hAnsi="Tw Cen MT" w:cs="Arial"/>
-          <w:color w:val="000000"/>
-          <w:sz w:val="24"/>
-          <w:szCs w:val="24"/>
-        </w:rPr>
-        <w:t xml:space="preserve"> “</w:t>
-      </w:r>
-      <w:r>
-        <w:rPr>
-          <w:rFonts w:ascii="Tw Cen MT" w:eastAsia="Times New Roman" w:hAnsi="Tw Cen MT" w:cs="Arial"/>
-          <w:color w:val="000000"/>
-          <w:sz w:val="24"/>
-          <w:szCs w:val="24"/>
-        </w:rPr>
-        <w:t xml:space="preserve">Ashleigh </w:t>
-      </w:r>
-      <w:proofErr w:type="spellStart"/>
-      <w:r>
-        <w:rPr>
-          <w:rFonts w:ascii="Tw Cen MT" w:eastAsia="Times New Roman" w:hAnsi="Tw Cen MT" w:cs="Arial"/>
-          <w:color w:val="000000"/>
-          <w:sz w:val="24"/>
-          <w:szCs w:val="24"/>
-        </w:rPr>
-        <w:t>Barty</w:t>
-      </w:r>
-      <w:proofErr w:type="spellEnd"/>
-      <w:r>
-        <w:rPr>
-          <w:rFonts w:ascii="Tw Cen MT" w:eastAsia="Times New Roman" w:hAnsi="Tw Cen MT" w:cs="Arial"/>
-          <w:color w:val="000000"/>
-          <w:sz w:val="24"/>
-          <w:szCs w:val="24"/>
-        </w:rPr>
-        <w:t xml:space="preserve"> (AUSTRALIA)</w:t>
-      </w:r>
-      <w:r>
-        <w:rPr>
-          <w:rFonts w:ascii="Tw Cen MT" w:eastAsia="Times New Roman" w:hAnsi="Tw Cen MT" w:cs="Arial"/>
-          <w:color w:val="000000"/>
-          <w:sz w:val="24"/>
-          <w:szCs w:val="24"/>
-        </w:rPr>
-        <w:t>: Winning Percentile Range”</w:t>
-      </w:r>
-      <w:r>
-        <w:rPr>
-          <w:rFonts w:ascii="Tw Cen MT" w:eastAsia="Times New Roman" w:hAnsi="Tw Cen MT" w:cs="Arial"/>
-          <w:color w:val="000000"/>
-          <w:sz w:val="24"/>
-          <w:szCs w:val="24"/>
-        </w:rPr>
-        <w:t xml:space="preserve">. Just like my first clustered column chart, I followed the same steps to name my X and Y axes. I still named my X axis as “YEAR”. </w:t>
-      </w:r>
-      <w:r>
-        <w:rPr>
-          <w:rFonts w:ascii="Tw Cen MT" w:eastAsia="Times New Roman" w:hAnsi="Tw Cen MT" w:cs="Arial"/>
-          <w:color w:val="000000"/>
-          <w:sz w:val="24"/>
-          <w:szCs w:val="24"/>
-        </w:rPr>
-        <w:t>But</w:t>
-      </w:r>
-      <w:r>
-        <w:rPr>
-          <w:rFonts w:ascii="Tw Cen MT" w:eastAsia="Times New Roman" w:hAnsi="Tw Cen MT" w:cs="Arial"/>
-          <w:color w:val="000000"/>
-          <w:sz w:val="24"/>
-          <w:szCs w:val="24"/>
-        </w:rPr>
-        <w:t xml:space="preserve"> my Y axis was “PERCENTAGE”. The</w:t>
-      </w:r>
-      <w:r>
-        <w:rPr>
-          <w:rFonts w:ascii="Tw Cen MT" w:eastAsia="Times New Roman" w:hAnsi="Tw Cen MT" w:cs="Arial"/>
-          <w:color w:val="000000"/>
-          <w:sz w:val="24"/>
-          <w:szCs w:val="24"/>
-        </w:rPr>
-        <w:t>n, I added a trendline to my chart</w:t>
-      </w:r>
-      <w:r>
-        <w:rPr>
-          <w:rFonts w:ascii="Tw Cen MT" w:eastAsia="Times New Roman" w:hAnsi="Tw Cen MT" w:cs="Arial"/>
-          <w:color w:val="000000"/>
-          <w:sz w:val="24"/>
-          <w:szCs w:val="24"/>
-        </w:rPr>
-        <w:t xml:space="preserve">. A trendline can tell me an upward slope or </w:t>
-      </w:r>
-      <w:r>
-        <w:rPr>
-          <w:rFonts w:ascii="Tw Cen MT" w:eastAsia="Times New Roman" w:hAnsi="Tw Cen MT" w:cs="Arial"/>
-          <w:color w:val="000000"/>
-          <w:sz w:val="24"/>
-          <w:szCs w:val="24"/>
-        </w:rPr>
-        <w:t xml:space="preserve">downward </w:t>
-      </w:r>
-      <w:r>
-        <w:rPr>
-          <w:rFonts w:ascii="Tw Cen MT" w:eastAsia="Times New Roman" w:hAnsi="Tw Cen MT" w:cs="Arial"/>
-          <w:color w:val="000000"/>
-          <w:sz w:val="24"/>
-          <w:szCs w:val="24"/>
-        </w:rPr>
-        <w:t>trend in my data</w:t>
-      </w:r>
-      <w:r>
-        <w:rPr>
-          <w:rFonts w:ascii="Tw Cen MT" w:eastAsia="Times New Roman" w:hAnsi="Tw Cen MT" w:cs="Arial"/>
-          <w:color w:val="000000"/>
-          <w:sz w:val="24"/>
-          <w:szCs w:val="24"/>
-        </w:rPr>
-        <w:t>. I</w:t>
-      </w:r>
-      <w:r>
-        <w:rPr>
-          <w:rFonts w:ascii="Tw Cen MT" w:eastAsia="Times New Roman" w:hAnsi="Tw Cen MT" w:cs="Arial"/>
-          <w:color w:val="000000"/>
-          <w:sz w:val="24"/>
-          <w:szCs w:val="24"/>
-        </w:rPr>
-        <w:t xml:space="preserve"> wanted to see </w:t>
-      </w:r>
-      <w:proofErr w:type="spellStart"/>
-      <w:r>
-        <w:rPr>
-          <w:rFonts w:ascii="Tw Cen MT" w:eastAsia="Times New Roman" w:hAnsi="Tw Cen MT" w:cs="Arial"/>
-          <w:color w:val="000000"/>
-          <w:sz w:val="24"/>
-          <w:szCs w:val="24"/>
-        </w:rPr>
-        <w:t>Barty’s</w:t>
-      </w:r>
-      <w:proofErr w:type="spellEnd"/>
-      <w:r>
-        <w:rPr>
-          <w:rFonts w:ascii="Tw Cen MT" w:eastAsia="Times New Roman" w:hAnsi="Tw Cen MT" w:cs="Arial"/>
-          <w:color w:val="000000"/>
-          <w:sz w:val="24"/>
-          <w:szCs w:val="24"/>
-        </w:rPr>
-        <w:t xml:space="preserve"> winning percentile range for 2022. </w:t>
-      </w:r>
-      <w:r>
-        <w:rPr>
-          <w:rFonts w:ascii="Tw Cen MT" w:eastAsia="Times New Roman" w:hAnsi="Tw Cen MT" w:cs="Arial"/>
-          <w:color w:val="000000"/>
-          <w:sz w:val="24"/>
-          <w:szCs w:val="24"/>
-        </w:rPr>
-        <w:t>So</w:t>
-      </w:r>
-      <w:r>
-        <w:rPr>
-          <w:rFonts w:ascii="Tw Cen MT" w:eastAsia="Times New Roman" w:hAnsi="Tw Cen MT" w:cs="Arial"/>
-          <w:color w:val="000000"/>
-          <w:sz w:val="24"/>
-          <w:szCs w:val="24"/>
-        </w:rPr>
-        <w:t xml:space="preserve">, I selected the line chart, navigated to the “Chart Design” tab, and went to the “Chart Layouts” group. In the “Add Chart Element” drop-down menu, I clicked on “Trendline”. When I clicked on “Trendline”, I had multiple options to choose from. I wanted to customize my trendline. So, I clicked on “More Trendline Options”. When I clicked on “More Trendline Options”, I got a “Format Trendline” sidebar on the right side of my spreadsheet. I can see that my trendline option is set to “Linear” as default. I’ll leave the option as it is. Next, I’ll go to the “Forecast” section. This is where I want to see </w:t>
-      </w:r>
-      <w:r>
-        <w:rPr>
-          <w:rFonts w:ascii="Tw Cen MT" w:eastAsia="Times New Roman" w:hAnsi="Tw Cen MT" w:cs="Arial"/>
-          <w:color w:val="000000"/>
-          <w:sz w:val="24"/>
-          <w:szCs w:val="24"/>
-        </w:rPr>
-        <w:t>each woman’s</w:t>
-      </w:r>
-      <w:r>
-        <w:rPr>
-          <w:rFonts w:ascii="Tw Cen MT" w:eastAsia="Times New Roman" w:hAnsi="Tw Cen MT" w:cs="Arial"/>
-          <w:color w:val="000000"/>
-          <w:sz w:val="24"/>
-          <w:szCs w:val="24"/>
-        </w:rPr>
-        <w:t xml:space="preserve"> winning percentile range for 2022. In the “Forecast section”, I typed in “1” for “Forward” so that my line chart will display the winning percentile range for the next year. When I typed in “1” for “Forward”, a new line was added on my line chart. That new line shows </w:t>
-      </w:r>
-      <w:r>
-        <w:rPr>
-          <w:rFonts w:ascii="Tw Cen MT" w:eastAsia="Times New Roman" w:hAnsi="Tw Cen MT" w:cs="Arial"/>
-          <w:color w:val="000000"/>
-          <w:sz w:val="24"/>
-          <w:szCs w:val="24"/>
-        </w:rPr>
-        <w:t>each woman’s</w:t>
-      </w:r>
-      <w:r>
-        <w:rPr>
-          <w:rFonts w:ascii="Tw Cen MT" w:eastAsia="Times New Roman" w:hAnsi="Tw Cen MT" w:cs="Arial"/>
-          <w:color w:val="000000"/>
-          <w:sz w:val="24"/>
-          <w:szCs w:val="24"/>
-        </w:rPr>
-        <w:t xml:space="preserve"> winning percentile range for 2021 and 2022. I customized the color for the new trendline to show in “Green”. This analysis </w:t>
-      </w:r>
-      <w:r>
-        <w:rPr>
-          <w:rFonts w:ascii="Tw Cen MT" w:eastAsia="Times New Roman" w:hAnsi="Tw Cen MT" w:cs="Arial"/>
-          <w:color w:val="000000"/>
-          <w:sz w:val="24"/>
-          <w:szCs w:val="24"/>
-        </w:rPr>
-        <w:t>told</w:t>
-      </w:r>
-      <w:r>
-        <w:rPr>
-          <w:rFonts w:ascii="Tw Cen MT" w:eastAsia="Times New Roman" w:hAnsi="Tw Cen MT" w:cs="Arial"/>
-          <w:color w:val="000000"/>
-          <w:sz w:val="24"/>
-          <w:szCs w:val="24"/>
-        </w:rPr>
-        <w:t xml:space="preserve"> me that </w:t>
-      </w:r>
-      <w:proofErr w:type="spellStart"/>
-      <w:r>
-        <w:rPr>
-          <w:rFonts w:ascii="Tw Cen MT" w:eastAsia="Times New Roman" w:hAnsi="Tw Cen MT" w:cs="Arial"/>
-          <w:color w:val="000000"/>
-          <w:sz w:val="24"/>
-          <w:szCs w:val="24"/>
-        </w:rPr>
-        <w:t>Barty’s</w:t>
-      </w:r>
-      <w:proofErr w:type="spellEnd"/>
-      <w:r>
-        <w:rPr>
-          <w:rFonts w:ascii="Tw Cen MT" w:eastAsia="Times New Roman" w:hAnsi="Tw Cen MT" w:cs="Arial"/>
-          <w:color w:val="000000"/>
-          <w:sz w:val="24"/>
-          <w:szCs w:val="24"/>
-        </w:rPr>
-        <w:t xml:space="preserve"> winning percentile range for 2022 </w:t>
-      </w:r>
-      <w:r>
-        <w:rPr>
-          <w:rFonts w:ascii="Tw Cen MT" w:eastAsia="Times New Roman" w:hAnsi="Tw Cen MT" w:cs="Arial"/>
-          <w:color w:val="000000"/>
-          <w:sz w:val="24"/>
-          <w:szCs w:val="24"/>
-        </w:rPr>
-        <w:t xml:space="preserve">is </w:t>
-      </w:r>
-      <w:r>
-        <w:rPr>
-          <w:rFonts w:ascii="Tw Cen MT" w:eastAsia="Times New Roman" w:hAnsi="Tw Cen MT" w:cs="Arial"/>
-          <w:color w:val="000000"/>
-          <w:sz w:val="24"/>
-          <w:szCs w:val="24"/>
-        </w:rPr>
-        <w:t>at</w:t>
-      </w:r>
-      <w:r>
-        <w:rPr>
-          <w:rFonts w:ascii="Tw Cen MT" w:eastAsia="Times New Roman" w:hAnsi="Tw Cen MT" w:cs="Arial"/>
-          <w:color w:val="000000"/>
-          <w:sz w:val="24"/>
-          <w:szCs w:val="24"/>
-        </w:rPr>
-        <w:t xml:space="preserve"> about</w:t>
-      </w:r>
-      <w:r>
-        <w:rPr>
-          <w:rFonts w:ascii="Tw Cen MT" w:eastAsia="Times New Roman" w:hAnsi="Tw Cen MT" w:cs="Arial"/>
-          <w:color w:val="000000"/>
-          <w:sz w:val="24"/>
-          <w:szCs w:val="24"/>
-        </w:rPr>
-        <w:t xml:space="preserve"> </w:t>
-      </w:r>
-      <w:r>
-        <w:rPr>
-          <w:rFonts w:ascii="Tw Cen MT" w:eastAsia="Times New Roman" w:hAnsi="Tw Cen MT" w:cs="Arial"/>
-          <w:color w:val="000000"/>
-          <w:sz w:val="24"/>
-          <w:szCs w:val="24"/>
-        </w:rPr>
-        <w:t>80%</w:t>
-      </w:r>
-      <w:r>
-        <w:rPr>
-          <w:rFonts w:ascii="Tw Cen MT" w:eastAsia="Times New Roman" w:hAnsi="Tw Cen MT" w:cs="Arial"/>
-          <w:color w:val="000000"/>
-          <w:sz w:val="24"/>
-          <w:szCs w:val="24"/>
-        </w:rPr>
-        <w:t xml:space="preserve">. </w:t>
-      </w:r>
-    </w:p>
-    <w:p>
-      <w:pPr>
-        <w:spacing w:after="0" w:line="240" w:lineRule="auto"/>
-        <w:jc w:val="both"/>
-        <w:rPr>
-          <w:rFonts w:ascii="Tw Cen MT" w:eastAsia="Times New Roman" w:hAnsi="Tw Cen MT" w:cs="Arial"/>
-          <w:color w:val="000000"/>
-          <w:sz w:val="24"/>
-          <w:szCs w:val="24"/>
-        </w:rPr>
-      </w:pPr>
-      <w:r>
-        <w:rPr>
-          <w:rFonts w:ascii="Tw Cen MT" w:eastAsia="Times New Roman" w:hAnsi="Tw Cen MT" w:cs="Arial"/>
-          <w:noProof/>
-          <w:color w:val="000000"/>
-          <w:sz w:val="24"/>
-          <w:szCs w:val="24"/>
-        </w:rPr>
-        <w:drawing>
-          <wp:anchor distT="0" distB="0" distL="114300" distR="114300" simplePos="0" relativeHeight="251663360" behindDoc="0" locked="0" layoutInCell="1" allowOverlap="1" wp14:anchorId="770F1B63" wp14:editId="18791187">
-            <wp:simplePos x="0" y="0"/>
-            <wp:positionH relativeFrom="column">
-              <wp:posOffset>0</wp:posOffset>
-            </wp:positionH>
-            <wp:positionV relativeFrom="paragraph">
-              <wp:posOffset>171450</wp:posOffset>
-            </wp:positionV>
-            <wp:extent cx="5791200" cy="3952875"/>
-            <wp:effectExtent l="0" t="0" r="0" b="9525"/>
-            <wp:wrapSquare wrapText="bothSides"/>
-            <wp:docPr id="4" name="Picture 4" descr="Chart, line chart&#10;&#10;Description automatically generated"/>
-            <wp:cNvGraphicFramePr>
-              <a:graphicFrameLocks xmlns:a="http://schemas.openxmlformats.org/drawingml/2006/main" noChangeAspect="1"/>
-            </wp:cNvGraphicFramePr>
-            <a:graphic xmlns:a="http://schemas.openxmlformats.org/drawingml/2006/main">
-              <a:graphicData uri="http://schemas.openxmlformats.org/drawingml/2006/picture">
-                <pic:pic xmlns:pic="http://schemas.openxmlformats.org/drawingml/2006/picture">
-                  <pic:nvPicPr>
-                    <pic:cNvPr id="4" name="Picture 4" descr="Chart, line chart&#10;&#10;Description automatically generated"/>
-                    <pic:cNvPicPr/>
-                  </pic:nvPicPr>
-                  <pic:blipFill>
-                    <a:blip r:embed="rId7">
-                      <a:extLst>
-                        <a:ext uri="{28A0092B-C50C-407E-A947-70E740481C1C}">
-                          <a14:useLocalDpi xmlns:a14="http://schemas.microsoft.com/office/drawing/2010/main" val="0"/>
-                        </a:ext>
-                      </a:extLst>
-                    </a:blip>
-                    <a:stretch>
-                      <a:fillRect/>
-                    </a:stretch>
-                  </pic:blipFill>
-                  <pic:spPr>
-                    <a:xfrm>
-                      <a:off x="0" y="0"/>
-                      <a:ext cx="5791200" cy="3952875"/>
-                    </a:xfrm>
-                    <a:prstGeom prst="rect">
-                      <a:avLst/>
-                    </a:prstGeom>
-                  </pic:spPr>
-                </pic:pic>
-              </a:graphicData>
-            </a:graphic>
-          </wp:anchor>
-        </w:drawing>
-      </w:r>
-    </w:p>
-    <w:p>
-      <w:pPr>
-        <w:spacing w:after="0" w:line="240" w:lineRule="auto"/>
-        <w:jc w:val="both"/>
-        <w:rPr>
-          <w:rFonts w:ascii="Tw Cen MT" w:eastAsia="Times New Roman" w:hAnsi="Tw Cen MT" w:cs="Times New Roman"/>
-          <w:sz w:val="24"/>
-          <w:szCs w:val="24"/>
-        </w:rPr>
-      </w:pPr>
+        <w:t xml:space="preserve"> winning percentile range for 2021 and 2022. I customized the color for the new trendline to show in “Green”. </w:t>
+      </w:r>
     </w:p>
     <w:sectPr>
       <w:pgSz w:w="12240" w:h="15840"/>

--- a/Tennis/MS Excel Tennis Portfolio - Part 5.docx
+++ b/Tennis/MS Excel Tennis Portfolio - Part 5.docx
@@ -1,6 +1,6 @@
 
 <file path=word/document.xml><?xml version="1.0" encoding="utf-8"?>
-<w:document xmlns:wpc="http://schemas.microsoft.com/office/word/2010/wordprocessingCanvas" xmlns:cx="http://schemas.microsoft.com/office/drawing/2014/chartex" xmlns:cx1="http://schemas.microsoft.com/office/drawing/2015/9/8/chartex" xmlns:cx2="http://schemas.microsoft.com/office/drawing/2015/10/21/chartex" xmlns:cx3="http://schemas.microsoft.com/office/drawing/2016/5/9/chartex" xmlns:cx4="http://schemas.microsoft.com/office/drawing/2016/5/10/chartex" xmlns:cx5="http://schemas.microsoft.com/office/drawing/2016/5/11/chartex" xmlns:cx6="http://schemas.microsoft.com/office/drawing/2016/5/12/chartex" xmlns:cx7="http://schemas.microsoft.com/office/drawing/2016/5/13/chartex" xmlns:cx8="http://schemas.microsoft.com/office/drawing/2016/5/14/chartex" xmlns:mc="http://schemas.openxmlformats.org/markup-compatibility/2006" xmlns:aink="http://schemas.microsoft.com/office/drawing/2016/ink" xmlns:am3d="http://schemas.microsoft.com/office/drawing/2017/model3d" xmlns:o="urn:schemas-microsoft-com:office:office" xmlns:r="http://schemas.openxmlformats.org/officeDocument/2006/relationships" xmlns:m="http://schemas.openxmlformats.org/officeDocument/2006/math" xmlns:v="urn:schemas-microsoft-com:vml" xmlns:wp14="http://schemas.microsoft.com/office/word/2010/wordprocessingDrawing" xmlns:wp="http://schemas.openxmlformats.org/drawingml/2006/wordprocessingDrawing" xmlns:w10="urn:schemas-microsoft-com:office:word" xmlns:w="http://schemas.openxmlformats.org/wordprocessingml/2006/main" xmlns:w14="http://schemas.microsoft.com/office/word/2010/wordml" xmlns:w15="http://schemas.microsoft.com/office/word/2012/wordml" xmlns:w16cex="http://schemas.microsoft.com/office/word/2018/wordml/cex" xmlns:w16cid="http://schemas.microsoft.com/office/word/2016/wordml/cid" xmlns:w16="http://schemas.microsoft.com/office/word/2018/wordml" xmlns:w16sdtdh="http://schemas.microsoft.com/office/word/2020/wordml/sdtdatahash" xmlns:w16se="http://schemas.microsoft.com/office/word/2015/wordml/symex" xmlns:wpg="http://schemas.microsoft.com/office/word/2010/wordprocessingGroup" xmlns:wpi="http://schemas.microsoft.com/office/word/2010/wordprocessingInk" xmlns:wne="http://schemas.microsoft.com/office/word/2006/wordml" xmlns:wps="http://schemas.microsoft.com/office/word/2010/wordprocessingShape" mc:Ignorable="w14 w15 w16se w16cid w16 w16cex w16sdtdh wp14">
+<w:document xmlns:wpc="http://schemas.microsoft.com/office/word/2010/wordprocessingCanvas" xmlns:cx="http://schemas.microsoft.com/office/drawing/2014/chartex" xmlns:cx1="http://schemas.microsoft.com/office/drawing/2015/9/8/chartex" xmlns:cx2="http://schemas.microsoft.com/office/drawing/2015/10/21/chartex" xmlns:cx3="http://schemas.microsoft.com/office/drawing/2016/5/9/chartex" xmlns:cx4="http://schemas.microsoft.com/office/drawing/2016/5/10/chartex" xmlns:cx5="http://schemas.microsoft.com/office/drawing/2016/5/11/chartex" xmlns:cx6="http://schemas.microsoft.com/office/drawing/2016/5/12/chartex" xmlns:cx7="http://schemas.microsoft.com/office/drawing/2016/5/13/chartex" xmlns:cx8="http://schemas.microsoft.com/office/drawing/2016/5/14/chartex" xmlns:mc="http://schemas.openxmlformats.org/markup-compatibility/2006" xmlns:aink="http://schemas.microsoft.com/office/drawing/2016/ink" xmlns:am3d="http://schemas.microsoft.com/office/drawing/2017/model3d" xmlns:o="urn:schemas-microsoft-com:office:office" xmlns:oel="http://schemas.microsoft.com/office/2019/extlst" xmlns:r="http://schemas.openxmlformats.org/officeDocument/2006/relationships" xmlns:m="http://schemas.openxmlformats.org/officeDocument/2006/math" xmlns:v="urn:schemas-microsoft-com:vml" xmlns:wp14="http://schemas.microsoft.com/office/word/2010/wordprocessingDrawing" xmlns:wp="http://schemas.openxmlformats.org/drawingml/2006/wordprocessingDrawing" xmlns:w10="urn:schemas-microsoft-com:office:word" xmlns:w="http://schemas.openxmlformats.org/wordprocessingml/2006/main" xmlns:w14="http://schemas.microsoft.com/office/word/2010/wordml" xmlns:w15="http://schemas.microsoft.com/office/word/2012/wordml" xmlns:w16cex="http://schemas.microsoft.com/office/word/2018/wordml/cex" xmlns:w16cid="http://schemas.microsoft.com/office/word/2016/wordml/cid" xmlns:w16="http://schemas.microsoft.com/office/word/2018/wordml" xmlns:w16sdtdh="http://schemas.microsoft.com/office/word/2020/wordml/sdtdatahash" xmlns:w16se="http://schemas.microsoft.com/office/word/2015/wordml/symex" xmlns:wpg="http://schemas.microsoft.com/office/word/2010/wordprocessingGroup" xmlns:wpi="http://schemas.microsoft.com/office/word/2010/wordprocessingInk" xmlns:wne="http://schemas.microsoft.com/office/word/2006/wordml" xmlns:wps="http://schemas.microsoft.com/office/word/2010/wordprocessingShape" mc:Ignorable="w14 w15 w16se w16cid w16 w16cex w16sdtdh wp14">
   <w:body>
     <w:p>
       <w:pPr>
@@ -901,79 +901,16 @@
           <w:sz w:val="24"/>
           <w:szCs w:val="24"/>
         </w:rPr>
-        <w:t>” and</w:t>
-      </w:r>
-      <w:r>
-        <w:rPr>
-          <w:rFonts w:ascii="Tw Cen MT" w:eastAsia="Times New Roman" w:hAnsi="Tw Cen MT" w:cs="Arial"/>
-          <w:color w:val="000000"/>
-          <w:sz w:val="24"/>
-          <w:szCs w:val="24"/>
-        </w:rPr>
-        <w:t xml:space="preserve"> selected</w:t>
-      </w:r>
-      <w:r>
-        <w:rPr>
-          <w:rFonts w:ascii="Tw Cen MT" w:eastAsia="Times New Roman" w:hAnsi="Tw Cen MT" w:cs="Arial"/>
-          <w:color w:val="000000"/>
-          <w:sz w:val="24"/>
-          <w:szCs w:val="24"/>
-        </w:rPr>
-        <w:t xml:space="preserve"> “More Trendline Options”. When I clicked on “More Trendline Options”, I got a “Format Trendline” sidebar on the right side of my spreadsheet. I can see that my trendline option is set to “Linear” as default. I’ll leave the option as it is. Next, </w:t>
-      </w:r>
-      <w:r>
-        <w:rPr>
-          <w:rFonts w:ascii="Tw Cen MT" w:eastAsia="Times New Roman" w:hAnsi="Tw Cen MT" w:cs="Arial"/>
-          <w:color w:val="000000"/>
-          <w:sz w:val="24"/>
-          <w:szCs w:val="24"/>
-        </w:rPr>
-        <w:t xml:space="preserve">I went </w:t>
-      </w:r>
-      <w:r>
-        <w:rPr>
-          <w:rFonts w:ascii="Tw Cen MT" w:eastAsia="Times New Roman" w:hAnsi="Tw Cen MT" w:cs="Arial"/>
-          <w:color w:val="000000"/>
-          <w:sz w:val="24"/>
-          <w:szCs w:val="24"/>
-        </w:rPr>
-        <w:t>to the “Forecast” section</w:t>
-      </w:r>
-      <w:r>
-        <w:rPr>
-          <w:rFonts w:ascii="Tw Cen MT" w:eastAsia="Times New Roman" w:hAnsi="Tw Cen MT" w:cs="Arial"/>
-          <w:color w:val="000000"/>
-          <w:sz w:val="24"/>
-          <w:szCs w:val="24"/>
-        </w:rPr>
-        <w:t xml:space="preserve"> and</w:t>
-      </w:r>
-      <w:r>
-        <w:rPr>
-          <w:rFonts w:ascii="Tw Cen MT" w:eastAsia="Times New Roman" w:hAnsi="Tw Cen MT" w:cs="Arial"/>
-          <w:color w:val="000000"/>
-          <w:sz w:val="24"/>
-          <w:szCs w:val="24"/>
-        </w:rPr>
-        <w:t xml:space="preserve"> typed in “1” for “Forward”</w:t>
-      </w:r>
-      <w:r>
-        <w:rPr>
-          <w:rFonts w:ascii="Tw Cen MT" w:eastAsia="Times New Roman" w:hAnsi="Tw Cen MT" w:cs="Arial"/>
-          <w:color w:val="000000"/>
-          <w:sz w:val="24"/>
-          <w:szCs w:val="24"/>
-        </w:rPr>
-        <w:t xml:space="preserve">. </w:t>
-      </w:r>
-      <w:r>
-        <w:rPr>
-          <w:rFonts w:ascii="Tw Cen MT" w:eastAsia="Times New Roman" w:hAnsi="Tw Cen MT" w:cs="Arial"/>
-          <w:color w:val="000000"/>
-          <w:sz w:val="24"/>
-          <w:szCs w:val="24"/>
-        </w:rPr>
-        <w:t xml:space="preserve">When I typed in “1” for “Forward”, a new line was added on my line chart. That new line shows </w:t>
+        <w:t xml:space="preserve">” </w:t>
+      </w:r>
+      <w:r>
+        <w:rPr>
+          <w:rFonts w:ascii="Tw Cen MT" w:eastAsia="Times New Roman" w:hAnsi="Tw Cen MT" w:cs="Arial"/>
+          <w:color w:val="000000"/>
+          <w:sz w:val="24"/>
+          <w:szCs w:val="24"/>
+        </w:rPr>
+        <w:t xml:space="preserve">That new line shows </w:t>
       </w:r>
       <w:r>
         <w:rPr>
@@ -991,7 +928,25 @@
           <w:sz w:val="24"/>
           <w:szCs w:val="24"/>
         </w:rPr>
-        <w:t xml:space="preserve"> winning percentile range for 2021 and 2022. I customized the color for the new trendline to show in “Green”. </w:t>
+        <w:t xml:space="preserve"> winning percentile range </w:t>
+      </w:r>
+      <w:r>
+        <w:rPr>
+          <w:rFonts w:ascii="Tw Cen MT" w:eastAsia="Times New Roman" w:hAnsi="Tw Cen MT" w:cs="Arial"/>
+          <w:color w:val="000000"/>
+          <w:sz w:val="24"/>
+          <w:szCs w:val="24"/>
+        </w:rPr>
+        <w:t>in the form of a trendline</w:t>
+      </w:r>
+      <w:r>
+        <w:rPr>
+          <w:rFonts w:ascii="Tw Cen MT" w:eastAsia="Times New Roman" w:hAnsi="Tw Cen MT" w:cs="Arial"/>
+          <w:color w:val="000000"/>
+          <w:sz w:val="24"/>
+          <w:szCs w:val="24"/>
+        </w:rPr>
+        <w:t xml:space="preserve">. I customized the color for the new trendline to show in “Green”. </w:t>
       </w:r>
     </w:p>
     <w:sectPr>
